--- a/Documentation/Requirements.docx
+++ b/Documentation/Requirements.docx
@@ -1,6 +1,6 @@
 
 <file path=word/document.xml><?xml version="1.0" encoding="utf-8"?>
-<w:document xmlns:wpc="http://schemas.microsoft.com/office/word/2010/wordprocessingCanvas" xmlns:cx="http://schemas.microsoft.com/office/drawing/2014/chartex" xmlns:cx1="http://schemas.microsoft.com/office/drawing/2015/9/8/chartex" xmlns:cx2="http://schemas.microsoft.com/office/drawing/2015/10/21/chartex" xmlns:cx3="http://schemas.microsoft.com/office/drawing/2016/5/9/chartex" xmlns:cx4="http://schemas.microsoft.com/office/drawing/2016/5/10/chartex" xmlns:cx5="http://schemas.microsoft.com/office/drawing/2016/5/11/chartex" xmlns:cx6="http://schemas.microsoft.com/office/drawing/2016/5/12/chartex" xmlns:cx7="http://schemas.microsoft.com/office/drawing/2016/5/13/chartex" xmlns:cx8="http://schemas.microsoft.com/office/drawing/2016/5/14/chartex" xmlns:mc="http://schemas.openxmlformats.org/markup-compatibility/2006" xmlns:aink="http://schemas.microsoft.com/office/drawing/2016/ink" xmlns:am3d="http://schemas.microsoft.com/office/drawing/2017/model3d" xmlns:o="urn:schemas-microsoft-com:office:office" xmlns:r="http://schemas.openxmlformats.org/officeDocument/2006/relationships" xmlns:m="http://schemas.openxmlformats.org/officeDocument/2006/math" xmlns:v="urn:schemas-microsoft-com:vml" xmlns:wp14="http://schemas.microsoft.com/office/word/2010/wordprocessingDrawing" xmlns:wp="http://schemas.openxmlformats.org/drawingml/2006/wordprocessingDrawing" xmlns:w10="urn:schemas-microsoft-com:office:word" xmlns:w="http://schemas.openxmlformats.org/wordprocessingml/2006/main" xmlns:w14="http://schemas.microsoft.com/office/word/2010/wordml" xmlns:w15="http://schemas.microsoft.com/office/word/2012/wordml" xmlns:w16se="http://schemas.microsoft.com/office/word/2015/wordml/symex" xmlns:wpg="http://schemas.microsoft.com/office/word/2010/wordprocessingGroup" xmlns:wpi="http://schemas.microsoft.com/office/word/2010/wordprocessingInk" xmlns:wne="http://schemas.microsoft.com/office/word/2006/wordml" xmlns:wps="http://schemas.microsoft.com/office/word/2010/wordprocessingShape" mc:Ignorable="w14 w15 w16se wp14">
+<w:document xmlns:wpc="http://schemas.microsoft.com/office/word/2010/wordprocessingCanvas" xmlns:cx="http://schemas.microsoft.com/office/drawing/2014/chartex" xmlns:cx1="http://schemas.microsoft.com/office/drawing/2015/9/8/chartex" xmlns:cx2="http://schemas.microsoft.com/office/drawing/2015/10/21/chartex" xmlns:cx3="http://schemas.microsoft.com/office/drawing/2016/5/9/chartex" xmlns:cx4="http://schemas.microsoft.com/office/drawing/2016/5/10/chartex" xmlns:cx5="http://schemas.microsoft.com/office/drawing/2016/5/11/chartex" xmlns:cx6="http://schemas.microsoft.com/office/drawing/2016/5/12/chartex" xmlns:cx7="http://schemas.microsoft.com/office/drawing/2016/5/13/chartex" xmlns:cx8="http://schemas.microsoft.com/office/drawing/2016/5/14/chartex" xmlns:mc="http://schemas.openxmlformats.org/markup-compatibility/2006" xmlns:aink="http://schemas.microsoft.com/office/drawing/2016/ink" xmlns:am3d="http://schemas.microsoft.com/office/drawing/2017/model3d" xmlns:o="urn:schemas-microsoft-com:office:office" xmlns:r="http://schemas.openxmlformats.org/officeDocument/2006/relationships" xmlns:m="http://schemas.openxmlformats.org/officeDocument/2006/math" xmlns:v="urn:schemas-microsoft-com:vml" xmlns:wp14="http://schemas.microsoft.com/office/word/2010/wordprocessingDrawing" xmlns:wp="http://schemas.openxmlformats.org/drawingml/2006/wordprocessingDrawing" xmlns:w10="urn:schemas-microsoft-com:office:word" xmlns:w="http://schemas.openxmlformats.org/wordprocessingml/2006/main" xmlns:w14="http://schemas.microsoft.com/office/word/2010/wordml" xmlns:w15="http://schemas.microsoft.com/office/word/2012/wordml" xmlns:w16cid="http://schemas.microsoft.com/office/word/2016/wordml/cid" xmlns:w16se="http://schemas.microsoft.com/office/word/2015/wordml/symex" xmlns:wpg="http://schemas.microsoft.com/office/word/2010/wordprocessingGroup" xmlns:wpi="http://schemas.microsoft.com/office/word/2010/wordprocessingInk" xmlns:wne="http://schemas.microsoft.com/office/word/2006/wordml" xmlns:wps="http://schemas.microsoft.com/office/word/2010/wordprocessingShape" mc:Ignorable="w14 w15 w16se w16cid wp14">
   <w:body>
     <w:p>
       <w:pPr>
@@ -1457,8 +1457,6 @@
               </w:rPr>
               <w:t>Added a Domain Knowledge section with a Glossary</w:t>
             </w:r>
-            <w:bookmarkStart w:id="2" w:name="_GoBack"/>
-            <w:bookmarkEnd w:id="2"/>
           </w:p>
         </w:tc>
         <w:tc>
@@ -2360,14 +2358,14 @@
           <w:rFonts w:cstheme="minorHAnsi"/>
         </w:rPr>
       </w:pPr>
-      <w:bookmarkStart w:id="3" w:name="_Toc486013098"/>
+      <w:bookmarkStart w:id="2" w:name="_Toc486013098"/>
       <w:r>
         <w:rPr>
           <w:rFonts w:cstheme="minorHAnsi"/>
         </w:rPr>
         <w:t>Domain Knowledge</w:t>
       </w:r>
-      <w:bookmarkEnd w:id="3"/>
+      <w:bookmarkEnd w:id="2"/>
     </w:p>
     <w:p>
       <w:pPr>
@@ -2376,14 +2374,14 @@
           <w:rFonts w:cstheme="minorHAnsi"/>
         </w:rPr>
       </w:pPr>
-      <w:bookmarkStart w:id="4" w:name="_Toc486013099"/>
+      <w:bookmarkStart w:id="3" w:name="_Toc486013099"/>
       <w:r>
         <w:rPr>
           <w:rFonts w:cstheme="minorHAnsi"/>
         </w:rPr>
         <w:t>Glossary</w:t>
       </w:r>
-      <w:bookmarkEnd w:id="4"/>
+      <w:bookmarkEnd w:id="3"/>
     </w:p>
     <w:tbl>
       <w:tblPr>
@@ -2508,7 +2506,7 @@
               <w:spacing w:before="10" w:after="10"/>
             </w:pPr>
             <w:r>
-              <w:t>Record</w:t>
+              <w:t>Administrator</w:t>
             </w:r>
           </w:p>
         </w:tc>
@@ -2528,6 +2526,47 @@
               <w:spacing w:before="10" w:after="10"/>
             </w:pPr>
             <w:r>
+              <w:t>Any person that is given authorization to create or update student records in the database</w:t>
+            </w:r>
+          </w:p>
+        </w:tc>
+      </w:tr>
+      <w:tr>
+        <w:tc>
+          <w:tcPr>
+            <w:tcW w:w="1823" w:type="dxa"/>
+            <w:tcBorders>
+              <w:top w:val="single" w:sz="4" w:space="0" w:color="000000"/>
+              <w:left w:val="single" w:sz="4" w:space="0" w:color="000000"/>
+              <w:bottom w:val="single" w:sz="4" w:space="0" w:color="000000"/>
+            </w:tcBorders>
+          </w:tcPr>
+          <w:p>
+            <w:pPr>
+              <w:snapToGrid w:val="0"/>
+              <w:spacing w:before="10" w:after="10"/>
+            </w:pPr>
+            <w:r>
+              <w:t>Record</w:t>
+            </w:r>
+          </w:p>
+        </w:tc>
+        <w:tc>
+          <w:tcPr>
+            <w:tcW w:w="7043" w:type="dxa"/>
+            <w:tcBorders>
+              <w:top w:val="single" w:sz="4" w:space="0" w:color="000000"/>
+              <w:left w:val="single" w:sz="4" w:space="0" w:color="000000"/>
+              <w:bottom w:val="single" w:sz="4" w:space="0" w:color="000000"/>
+              <w:right w:val="single" w:sz="4" w:space="0" w:color="000000"/>
+            </w:tcBorders>
+          </w:tcPr>
+          <w:p>
+            <w:pPr>
+              <w:snapToGrid w:val="0"/>
+              <w:spacing w:before="10" w:after="10"/>
+            </w:pPr>
+            <w:r>
               <w:t xml:space="preserve">A database entry that contains information about a specific Student. The entry </w:t>
             </w:r>
             <w:r>
@@ -2645,41 +2684,8 @@
               <w:snapToGrid w:val="0"/>
               <w:spacing w:before="10" w:after="10"/>
             </w:pPr>
-          </w:p>
-        </w:tc>
-        <w:tc>
-          <w:tcPr>
-            <w:tcW w:w="7043" w:type="dxa"/>
-            <w:tcBorders>
-              <w:top w:val="single" w:sz="4" w:space="0" w:color="000000"/>
-              <w:left w:val="single" w:sz="4" w:space="0" w:color="000000"/>
-              <w:bottom w:val="single" w:sz="4" w:space="0" w:color="000000"/>
-              <w:right w:val="single" w:sz="4" w:space="0" w:color="000000"/>
-            </w:tcBorders>
-          </w:tcPr>
-          <w:p>
-            <w:pPr>
-              <w:snapToGrid w:val="0"/>
-              <w:spacing w:before="10" w:after="10"/>
-            </w:pPr>
-          </w:p>
-        </w:tc>
-      </w:tr>
-      <w:tr>
-        <w:tc>
-          <w:tcPr>
-            <w:tcW w:w="1823" w:type="dxa"/>
-            <w:tcBorders>
-              <w:top w:val="single" w:sz="4" w:space="0" w:color="000000"/>
-              <w:left w:val="single" w:sz="4" w:space="0" w:color="000000"/>
-              <w:bottom w:val="single" w:sz="4" w:space="0" w:color="000000"/>
-            </w:tcBorders>
-          </w:tcPr>
-          <w:p>
-            <w:pPr>
-              <w:snapToGrid w:val="0"/>
-              <w:spacing w:before="10" w:after="10"/>
-            </w:pPr>
+            <w:bookmarkStart w:id="4" w:name="_GoBack"/>
+            <w:bookmarkEnd w:id="4"/>
           </w:p>
         </w:tc>
         <w:tc>
@@ -3908,6 +3914,7 @@
         <w:rPr>
           <w:rFonts w:cstheme="minorHAnsi"/>
         </w:rPr>
+        <w:lastRenderedPageBreak/>
         <w:t xml:space="preserve">Administrator logs into the </w:t>
       </w:r>
       <w:r>
@@ -3938,7 +3945,6 @@
         <w:rPr>
           <w:rFonts w:cstheme="minorHAnsi"/>
         </w:rPr>
-        <w:lastRenderedPageBreak/>
         <w:t>Administrator selects the “Insert New Record” option.</w:t>
       </w:r>
     </w:p>
@@ -5090,7 +5096,7 @@
 </file>
 
 <file path=word/numbering.xml><?xml version="1.0" encoding="utf-8"?>
-<w:numbering xmlns:wpc="http://schemas.microsoft.com/office/word/2010/wordprocessingCanvas" xmlns:cx="http://schemas.microsoft.com/office/drawing/2014/chartex" xmlns:cx1="http://schemas.microsoft.com/office/drawing/2015/9/8/chartex" xmlns:cx2="http://schemas.microsoft.com/office/drawing/2015/10/21/chartex" xmlns:cx3="http://schemas.microsoft.com/office/drawing/2016/5/9/chartex" xmlns:cx4="http://schemas.microsoft.com/office/drawing/2016/5/10/chartex" xmlns:cx5="http://schemas.microsoft.com/office/drawing/2016/5/11/chartex" xmlns:cx6="http://schemas.microsoft.com/office/drawing/2016/5/12/chartex" xmlns:cx7="http://schemas.microsoft.com/office/drawing/2016/5/13/chartex" xmlns:cx8="http://schemas.microsoft.com/office/drawing/2016/5/14/chartex" xmlns:mc="http://schemas.openxmlformats.org/markup-compatibility/2006" xmlns:aink="http://schemas.microsoft.com/office/drawing/2016/ink" xmlns:am3d="http://schemas.microsoft.com/office/drawing/2017/model3d" xmlns:o="urn:schemas-microsoft-com:office:office" xmlns:r="http://schemas.openxmlformats.org/officeDocument/2006/relationships" xmlns:m="http://schemas.openxmlformats.org/officeDocument/2006/math" xmlns:v="urn:schemas-microsoft-com:vml" xmlns:wp14="http://schemas.microsoft.com/office/word/2010/wordprocessingDrawing" xmlns:wp="http://schemas.openxmlformats.org/drawingml/2006/wordprocessingDrawing" xmlns:w10="urn:schemas-microsoft-com:office:word" xmlns:w="http://schemas.openxmlformats.org/wordprocessingml/2006/main" xmlns:w14="http://schemas.microsoft.com/office/word/2010/wordml" xmlns:w15="http://schemas.microsoft.com/office/word/2012/wordml" xmlns:w16se="http://schemas.microsoft.com/office/word/2015/wordml/symex" xmlns:wpg="http://schemas.microsoft.com/office/word/2010/wordprocessingGroup" xmlns:wpi="http://schemas.microsoft.com/office/word/2010/wordprocessingInk" xmlns:wne="http://schemas.microsoft.com/office/word/2006/wordml" xmlns:wps="http://schemas.microsoft.com/office/word/2010/wordprocessingShape" mc:Ignorable="w14 w15 w16se wp14">
+<w:numbering xmlns:wpc="http://schemas.microsoft.com/office/word/2010/wordprocessingCanvas" xmlns:cx="http://schemas.microsoft.com/office/drawing/2014/chartex" xmlns:cx1="http://schemas.microsoft.com/office/drawing/2015/9/8/chartex" xmlns:cx2="http://schemas.microsoft.com/office/drawing/2015/10/21/chartex" xmlns:cx3="http://schemas.microsoft.com/office/drawing/2016/5/9/chartex" xmlns:cx4="http://schemas.microsoft.com/office/drawing/2016/5/10/chartex" xmlns:cx5="http://schemas.microsoft.com/office/drawing/2016/5/11/chartex" xmlns:cx6="http://schemas.microsoft.com/office/drawing/2016/5/12/chartex" xmlns:cx7="http://schemas.microsoft.com/office/drawing/2016/5/13/chartex" xmlns:cx8="http://schemas.microsoft.com/office/drawing/2016/5/14/chartex" xmlns:mc="http://schemas.openxmlformats.org/markup-compatibility/2006" xmlns:aink="http://schemas.microsoft.com/office/drawing/2016/ink" xmlns:am3d="http://schemas.microsoft.com/office/drawing/2017/model3d" xmlns:o="urn:schemas-microsoft-com:office:office" xmlns:r="http://schemas.openxmlformats.org/officeDocument/2006/relationships" xmlns:m="http://schemas.openxmlformats.org/officeDocument/2006/math" xmlns:v="urn:schemas-microsoft-com:vml" xmlns:wp14="http://schemas.microsoft.com/office/word/2010/wordprocessingDrawing" xmlns:wp="http://schemas.openxmlformats.org/drawingml/2006/wordprocessingDrawing" xmlns:w10="urn:schemas-microsoft-com:office:word" xmlns:w="http://schemas.openxmlformats.org/wordprocessingml/2006/main" xmlns:w14="http://schemas.microsoft.com/office/word/2010/wordml" xmlns:w15="http://schemas.microsoft.com/office/word/2012/wordml" xmlns:w16cid="http://schemas.microsoft.com/office/word/2016/wordml/cid" xmlns:w16se="http://schemas.microsoft.com/office/word/2015/wordml/symex" xmlns:wpg="http://schemas.microsoft.com/office/word/2010/wordprocessingGroup" xmlns:wpi="http://schemas.microsoft.com/office/word/2010/wordprocessingInk" xmlns:wne="http://schemas.microsoft.com/office/word/2006/wordml" xmlns:wps="http://schemas.microsoft.com/office/word/2010/wordprocessingShape" mc:Ignorable="w14 w15 w16se w16cid wp14">
   <w:abstractNum w:abstractNumId="0" w15:restartNumberingAfterBreak="0">
     <w:nsid w:val="0CEE465E"/>
     <w:multiLevelType w:val="hybridMultilevel"/>
@@ -5695,7 +5701,7 @@
 </file>
 
 <file path=word/styles.xml><?xml version="1.0" encoding="utf-8"?>
-<w:styles xmlns:mc="http://schemas.openxmlformats.org/markup-compatibility/2006" xmlns:r="http://schemas.openxmlformats.org/officeDocument/2006/relationships" xmlns:w="http://schemas.openxmlformats.org/wordprocessingml/2006/main" xmlns:w14="http://schemas.microsoft.com/office/word/2010/wordml" xmlns:w15="http://schemas.microsoft.com/office/word/2012/wordml" xmlns:w16se="http://schemas.microsoft.com/office/word/2015/wordml/symex" mc:Ignorable="w14 w15 w16se">
+<w:styles xmlns:mc="http://schemas.openxmlformats.org/markup-compatibility/2006" xmlns:r="http://schemas.openxmlformats.org/officeDocument/2006/relationships" xmlns:w="http://schemas.openxmlformats.org/wordprocessingml/2006/main" xmlns:w14="http://schemas.microsoft.com/office/word/2010/wordml" xmlns:w15="http://schemas.microsoft.com/office/word/2012/wordml" xmlns:w16cid="http://schemas.microsoft.com/office/word/2016/wordml/cid" xmlns:w16se="http://schemas.microsoft.com/office/word/2015/wordml/symex" mc:Ignorable="w14 w15 w16se w16cid">
   <w:docDefaults>
     <w:rPrDefault>
       <w:rPr>
